--- a/Assignments/Assignment 4/Assignment 4.docx
+++ b/Assignments/Assignment 4/Assignment 4.docx
@@ -3,26 +3,63 @@
 <w:document xmlns:wpc="http://schemas.microsoft.com/office/word/2010/wordprocessingCanvas" xmlns:mc="http://schemas.openxmlformats.org/markup-compatibility/2006" xmlns:o="urn:schemas-microsoft-com:office:office" xmlns:r="http://schemas.openxmlformats.org/officeDocument/2006/relationships" xmlns:m="http://schemas.openxmlformats.org/officeDocument/2006/math" xmlns:v="urn:schemas-microsoft-com:vml" xmlns:wp14="http://schemas.microsoft.com/office/word/2010/wordprocessingDrawing" xmlns:wp="http://schemas.openxmlformats.org/drawingml/2006/wordprocessingDrawing" xmlns:w10="urn:schemas-microsoft-com:office:word" xmlns:w="http://schemas.openxmlformats.org/wordprocessingml/2006/main" xmlns:w14="http://schemas.microsoft.com/office/word/2010/wordml" xmlns:w15="http://schemas.microsoft.com/office/word/2012/wordml" xmlns:wpg="http://schemas.microsoft.com/office/word/2010/wordprocessingGroup" xmlns:wpi="http://schemas.microsoft.com/office/word/2010/wordprocessingInk" xmlns:wne="http://schemas.microsoft.com/office/word/2006/wordml" xmlns:wps="http://schemas.microsoft.com/office/word/2010/wordprocessingShape" mc:Ignorable="w14 w15 wp14">
   <w:body>
     <w:p>
-      <w:r>
+      <w:pPr>
+        <w:spacing w:after="0"/>
+        <w:jc w:val="both"/>
+        <w:rPr>
+          <w:rFonts w:asciiTheme="majorBidi" w:hAnsiTheme="majorBidi" w:cstheme="majorBidi"/>
+        </w:rPr>
+      </w:pPr>
+      <w:r>
+        <w:rPr>
+          <w:rFonts w:asciiTheme="majorBidi" w:hAnsiTheme="majorBidi" w:cstheme="majorBidi"/>
+        </w:rPr>
         <w:t>Kevin Rivera</w:t>
       </w:r>
     </w:p>
     <w:p>
-      <w:r>
+      <w:pPr>
+        <w:spacing w:after="0"/>
+        <w:jc w:val="both"/>
+        <w:rPr>
+          <w:rFonts w:asciiTheme="majorBidi" w:hAnsiTheme="majorBidi" w:cstheme="majorBidi"/>
+        </w:rPr>
+      </w:pPr>
+      <w:r>
+        <w:rPr>
+          <w:rFonts w:asciiTheme="majorBidi" w:hAnsiTheme="majorBidi" w:cstheme="majorBidi"/>
+        </w:rPr>
         <w:t>ELE 547</w:t>
       </w:r>
     </w:p>
     <w:p>
-      <w:r>
+      <w:pPr>
+        <w:spacing w:after="0"/>
+        <w:jc w:val="both"/>
+        <w:rPr>
+          <w:rFonts w:asciiTheme="majorBidi" w:hAnsiTheme="majorBidi" w:cstheme="majorBidi"/>
+        </w:rPr>
+      </w:pPr>
+      <w:r>
+        <w:rPr>
+          <w:rFonts w:asciiTheme="majorBidi" w:hAnsiTheme="majorBidi" w:cstheme="majorBidi"/>
+        </w:rPr>
         <w:t>Assignment 4</w:t>
       </w:r>
     </w:p>
-    <w:p/>
-    <w:p/>
-    <w:p/>
-    <w:p>
-      <w:pPr>
-        <w:rPr>
+    <w:p>
+      <w:pPr>
+        <w:jc w:val="both"/>
+        <w:rPr>
+          <w:rFonts w:asciiTheme="majorBidi" w:hAnsiTheme="majorBidi" w:cstheme="majorBidi"/>
+        </w:rPr>
+      </w:pPr>
+    </w:p>
+    <w:p>
+      <w:pPr>
+        <w:jc w:val="both"/>
+        <w:rPr>
+          <w:rFonts w:asciiTheme="majorBidi" w:hAnsiTheme="majorBidi" w:cstheme="majorBidi"/>
           <w:b/>
           <w:bCs/>
           <w:i/>
@@ -32,6 +69,7 @@
       <w:proofErr w:type="spellStart"/>
       <w:r>
         <w:rPr>
+          <w:rFonts w:asciiTheme="majorBidi" w:hAnsiTheme="majorBidi" w:cstheme="majorBidi"/>
           <w:b/>
           <w:bCs/>
           <w:i/>
@@ -41,6 +79,7 @@
       </w:r>
       <w:r>
         <w:rPr>
+          <w:rFonts w:asciiTheme="majorBidi" w:hAnsiTheme="majorBidi" w:cstheme="majorBidi"/>
           <w:b/>
           <w:bCs/>
           <w:i/>
@@ -51,6 +90,7 @@
       <w:proofErr w:type="spellEnd"/>
       <w:r>
         <w:rPr>
+          <w:rFonts w:asciiTheme="majorBidi" w:hAnsiTheme="majorBidi" w:cstheme="majorBidi"/>
           <w:b/>
           <w:bCs/>
           <w:i/>
@@ -61,43 +101,598 @@
     </w:p>
     <w:p>
       <w:pPr>
-        <w:jc w:val="both"/>
-      </w:pPr>
-      <w:r>
+        <w:spacing w:after="0"/>
+        <w:ind w:firstLine="720"/>
+        <w:jc w:val="both"/>
+        <w:rPr>
+          <w:rFonts w:asciiTheme="majorBidi" w:hAnsiTheme="majorBidi" w:cstheme="majorBidi"/>
+        </w:rPr>
+      </w:pPr>
+      <w:r>
+        <w:rPr>
+          <w:rFonts w:asciiTheme="majorBidi" w:hAnsiTheme="majorBidi" w:cstheme="majorBidi"/>
+        </w:rPr>
         <w:t xml:space="preserve">The rectified </w:t>
       </w:r>
       <w:r>
+        <w:rPr>
+          <w:rFonts w:asciiTheme="majorBidi" w:hAnsiTheme="majorBidi" w:cstheme="majorBidi"/>
+        </w:rPr>
         <w:t>linear unit (</w:t>
       </w:r>
       <w:proofErr w:type="spellStart"/>
       <w:r>
+        <w:rPr>
+          <w:rFonts w:asciiTheme="majorBidi" w:hAnsiTheme="majorBidi" w:cstheme="majorBidi"/>
+        </w:rPr>
         <w:t>ReLU</w:t>
       </w:r>
       <w:proofErr w:type="spellEnd"/>
       <w:r>
-        <w:t xml:space="preserve">) activation function produced a model that was at 50% accurate on average when 10 epochs were executed. In order to increase the accuracy to around 90%, 50 epochs were required and this took about 20 minutes to execute. The sigmoid activation function did not generate a very accurate model. On average the model accuracy was roughly 10% after 10 epochs. When the number of epochs were increased the accuracy did not improve at all. This behavior shown by the sigmoid activation function seems to be due to the vanishing gradient problem that can be encountered by these types of activation functions. This issue is prominent when </w:t>
-      </w:r>
-      <w:r>
-        <w:t xml:space="preserve">the model contains many hidden layers so to alleviate this, I reduced the number of layers and the accuracy began to increase per epoch but only reach 25% accuracy after 10 epochs. Overall, </w:t>
+        <w:rPr>
+          <w:rFonts w:asciiTheme="majorBidi" w:hAnsiTheme="majorBidi" w:cstheme="majorBidi"/>
+        </w:rPr>
+        <w:t>) activation functi</w:t>
+      </w:r>
+      <w:r>
+        <w:rPr>
+          <w:rFonts w:asciiTheme="majorBidi" w:hAnsiTheme="majorBidi" w:cstheme="majorBidi"/>
+        </w:rPr>
+        <w:t>on produced a model that was 44% accurate after</w:t>
+      </w:r>
+      <w:r>
+        <w:rPr>
+          <w:rFonts w:asciiTheme="majorBidi" w:hAnsiTheme="majorBidi" w:cstheme="majorBidi"/>
+        </w:rPr>
+        <w:t xml:space="preserve"> when 10 epochs were executed</w:t>
+      </w:r>
+      <w:r>
+        <w:rPr>
+          <w:rFonts w:asciiTheme="majorBidi" w:hAnsiTheme="majorBidi" w:cstheme="majorBidi"/>
+        </w:rPr>
+        <w:t xml:space="preserve"> (Fig. 1)</w:t>
+      </w:r>
+      <w:r>
+        <w:rPr>
+          <w:rFonts w:asciiTheme="majorBidi" w:hAnsiTheme="majorBidi" w:cstheme="majorBidi"/>
+        </w:rPr>
+        <w:t xml:space="preserve">. In order to increase the accuracy to around 90%, 50 epochs were required and this took about </w:t>
+      </w:r>
+      <w:r>
+        <w:rPr>
+          <w:rFonts w:asciiTheme="majorBidi" w:hAnsiTheme="majorBidi" w:cstheme="majorBidi"/>
+        </w:rPr>
+        <w:t>40</w:t>
+      </w:r>
+      <w:r>
+        <w:rPr>
+          <w:rFonts w:asciiTheme="majorBidi" w:hAnsiTheme="majorBidi" w:cstheme="majorBidi"/>
+        </w:rPr>
+        <w:t xml:space="preserve"> minutes to execute. The S</w:t>
+      </w:r>
+      <w:r>
+        <w:rPr>
+          <w:rFonts w:asciiTheme="majorBidi" w:hAnsiTheme="majorBidi" w:cstheme="majorBidi"/>
+        </w:rPr>
+        <w:t xml:space="preserve">igmoid activation function did not generate </w:t>
+      </w:r>
+      <w:r>
+        <w:rPr>
+          <w:rFonts w:asciiTheme="majorBidi" w:hAnsiTheme="majorBidi" w:cstheme="majorBidi"/>
+        </w:rPr>
+        <w:t>very useful results and produced a m</w:t>
+      </w:r>
+      <w:r>
+        <w:rPr>
+          <w:rFonts w:asciiTheme="majorBidi" w:hAnsiTheme="majorBidi" w:cstheme="majorBidi"/>
+        </w:rPr>
+        <w:t xml:space="preserve">odel </w:t>
+      </w:r>
+      <w:r>
+        <w:rPr>
+          <w:rFonts w:asciiTheme="majorBidi" w:hAnsiTheme="majorBidi" w:cstheme="majorBidi"/>
+        </w:rPr>
+        <w:t>with an accuracy of</w:t>
+      </w:r>
+      <w:r>
+        <w:rPr>
+          <w:rFonts w:asciiTheme="majorBidi" w:hAnsiTheme="majorBidi" w:cstheme="majorBidi"/>
+        </w:rPr>
+        <w:t xml:space="preserve"> roughly 10% after 10 epochs</w:t>
+      </w:r>
+      <w:r>
+        <w:rPr>
+          <w:rFonts w:asciiTheme="majorBidi" w:hAnsiTheme="majorBidi" w:cstheme="majorBidi"/>
+        </w:rPr>
+        <w:t xml:space="preserve"> (Fig. 2)</w:t>
+      </w:r>
+      <w:r>
+        <w:rPr>
+          <w:rFonts w:asciiTheme="majorBidi" w:hAnsiTheme="majorBidi" w:cstheme="majorBidi"/>
+        </w:rPr>
+        <w:t>. When the number of epochs were increased the accuracy did not improve at all. This behavior shown by the sigmoid activation function seems to be due to the vanishing gradient problem that can be encountered</w:t>
+      </w:r>
+      <w:r>
+        <w:rPr>
+          <w:rFonts w:asciiTheme="majorBidi" w:hAnsiTheme="majorBidi" w:cstheme="majorBidi"/>
+        </w:rPr>
+        <w:t xml:space="preserve"> when the model contains too many hidden layers</w:t>
+      </w:r>
+      <w:r>
+        <w:rPr>
+          <w:rFonts w:asciiTheme="majorBidi" w:hAnsiTheme="majorBidi" w:cstheme="majorBidi"/>
+        </w:rPr>
+        <w:t xml:space="preserve">. </w:t>
+      </w:r>
+      <w:r>
+        <w:rPr>
+          <w:rFonts w:asciiTheme="majorBidi" w:hAnsiTheme="majorBidi" w:cstheme="majorBidi"/>
+        </w:rPr>
+        <w:t>In an attempt to alleviate this issue, I reduced the number of hidden layers but the accuracy did not seem to improve at all unfortunately.</w:t>
+      </w:r>
+    </w:p>
+    <w:p>
+      <w:pPr>
+        <w:spacing w:after="0"/>
+        <w:ind w:firstLine="720"/>
+        <w:jc w:val="both"/>
+        <w:rPr>
+          <w:rFonts w:asciiTheme="majorBidi" w:hAnsiTheme="majorBidi" w:cstheme="majorBidi"/>
+        </w:rPr>
+      </w:pPr>
+      <w:r>
+        <w:rPr>
+          <w:rFonts w:asciiTheme="majorBidi" w:hAnsiTheme="majorBidi" w:cstheme="majorBidi"/>
+        </w:rPr>
+        <w:t xml:space="preserve">While the </w:t>
       </w:r>
       <w:proofErr w:type="spellStart"/>
       <w:r>
+        <w:rPr>
+          <w:rFonts w:asciiTheme="majorBidi" w:hAnsiTheme="majorBidi" w:cstheme="majorBidi"/>
+        </w:rPr>
         <w:t>ReLU</w:t>
       </w:r>
       <w:proofErr w:type="spellEnd"/>
       <w:r>
-        <w:t xml:space="preserve"> was more accurate and consistent than sigmoid and </w:t>
-      </w:r>
-    </w:p>
-    <w:p/>
-    <w:p>
-      <w:r>
+        <w:rPr>
+          <w:rFonts w:asciiTheme="majorBidi" w:hAnsiTheme="majorBidi" w:cstheme="majorBidi"/>
+        </w:rPr>
+        <w:t xml:space="preserve"> and Sigmoid activation models produced models with very different accuracy values, they both seemed to compile at a similar rate (~30s/epoch) which is unexpected since the </w:t>
+      </w:r>
+      <w:proofErr w:type="gramStart"/>
+      <w:r>
+        <w:rPr>
+          <w:rFonts w:asciiTheme="majorBidi" w:hAnsiTheme="majorBidi" w:cstheme="majorBidi"/>
+        </w:rPr>
+        <w:t>Sigmoid</w:t>
+      </w:r>
+      <w:proofErr w:type="gramEnd"/>
+      <w:r>
+        <w:rPr>
+          <w:rFonts w:asciiTheme="majorBidi" w:hAnsiTheme="majorBidi" w:cstheme="majorBidi"/>
+        </w:rPr>
+        <w:t xml:space="preserve"> activation model should have converged faster.</w:t>
+      </w:r>
+    </w:p>
+    <w:p>
+      <w:pPr>
+        <w:jc w:val="both"/>
+        <w:rPr>
+          <w:rFonts w:asciiTheme="majorBidi" w:hAnsiTheme="majorBidi" w:cstheme="majorBidi"/>
+        </w:rPr>
+      </w:pPr>
+      <w:r>
+        <w:rPr>
+          <w:rFonts w:asciiTheme="majorBidi" w:hAnsiTheme="majorBidi" w:cstheme="majorBidi"/>
+          <w:noProof/>
+        </w:rPr>
+        <w:drawing>
+          <wp:inline distT="0" distB="0" distL="0" distR="0" wp14:anchorId="1B68331C" wp14:editId="73F12430">
+            <wp:extent cx="5943600" cy="2299970"/>
+            <wp:effectExtent l="0" t="0" r="0" b="5080"/>
+            <wp:docPr id="2" name="Picture 2"/>
+            <wp:cNvGraphicFramePr>
+              <a:graphicFrameLocks xmlns:a="http://schemas.openxmlformats.org/drawingml/2006/main" noChangeAspect="1"/>
+            </wp:cNvGraphicFramePr>
+            <a:graphic xmlns:a="http://schemas.openxmlformats.org/drawingml/2006/main">
+              <a:graphicData uri="http://schemas.openxmlformats.org/drawingml/2006/picture">
+                <pic:pic xmlns:pic="http://schemas.openxmlformats.org/drawingml/2006/picture">
+                  <pic:nvPicPr>
+                    <pic:cNvPr id="1" name=""/>
+                    <pic:cNvPicPr/>
+                  </pic:nvPicPr>
+                  <pic:blipFill>
+                    <a:blip r:embed="rId4"/>
+                    <a:stretch>
+                      <a:fillRect/>
+                    </a:stretch>
+                  </pic:blipFill>
+                  <pic:spPr>
+                    <a:xfrm>
+                      <a:off x="0" y="0"/>
+                      <a:ext cx="5943600" cy="2299970"/>
+                    </a:xfrm>
+                    <a:prstGeom prst="rect">
+                      <a:avLst/>
+                    </a:prstGeom>
+                  </pic:spPr>
+                </pic:pic>
+              </a:graphicData>
+            </a:graphic>
+          </wp:inline>
+        </w:drawing>
+      </w:r>
+    </w:p>
+    <w:p>
+      <w:pPr>
+        <w:jc w:val="both"/>
+        <w:rPr>
+          <w:rFonts w:asciiTheme="majorBidi" w:hAnsiTheme="majorBidi" w:cstheme="majorBidi"/>
+        </w:rPr>
+      </w:pPr>
+      <w:r>
+        <w:rPr>
+          <w:rFonts w:asciiTheme="majorBidi" w:hAnsiTheme="majorBidi" w:cstheme="majorBidi"/>
+          <w:i/>
+          <w:iCs/>
+        </w:rPr>
+        <w:t>Fig. 1</w:t>
+      </w:r>
+      <w:r>
+        <w:rPr>
+          <w:rFonts w:asciiTheme="majorBidi" w:hAnsiTheme="majorBidi" w:cstheme="majorBidi"/>
+        </w:rPr>
+        <w:t xml:space="preserve">: </w:t>
+      </w:r>
+      <w:r>
+        <w:rPr>
+          <w:rFonts w:asciiTheme="majorBidi" w:hAnsiTheme="majorBidi" w:cstheme="majorBidi"/>
+        </w:rPr>
+        <w:t>Result o</w:t>
+      </w:r>
+      <w:r>
+        <w:rPr>
+          <w:rFonts w:asciiTheme="majorBidi" w:hAnsiTheme="majorBidi" w:cstheme="majorBidi"/>
+        </w:rPr>
+        <w:t xml:space="preserve">f training model using a </w:t>
+      </w:r>
+      <w:proofErr w:type="spellStart"/>
+      <w:r>
+        <w:rPr>
+          <w:rFonts w:asciiTheme="majorBidi" w:hAnsiTheme="majorBidi" w:cstheme="majorBidi"/>
+        </w:rPr>
+        <w:t>ReLU</w:t>
+      </w:r>
+      <w:proofErr w:type="spellEnd"/>
+      <w:r>
+        <w:rPr>
+          <w:rFonts w:asciiTheme="majorBidi" w:hAnsiTheme="majorBidi" w:cstheme="majorBidi"/>
+        </w:rPr>
+        <w:t xml:space="preserve"> activation function.</w:t>
+      </w:r>
+      <w:r>
+        <w:rPr>
+          <w:rFonts w:asciiTheme="majorBidi" w:hAnsiTheme="majorBidi" w:cstheme="majorBidi"/>
+        </w:rPr>
+        <w:t xml:space="preserve"> Accuracy increases after each successive epoch.</w:t>
+      </w:r>
+    </w:p>
+    <w:p>
+      <w:pPr>
+        <w:jc w:val="both"/>
+        <w:rPr>
+          <w:rFonts w:asciiTheme="majorBidi" w:hAnsiTheme="majorBidi" w:cstheme="majorBidi"/>
+        </w:rPr>
+      </w:pPr>
+      <w:r>
+        <w:rPr>
+          <w:rFonts w:asciiTheme="majorBidi" w:hAnsiTheme="majorBidi" w:cstheme="majorBidi"/>
+          <w:noProof/>
+        </w:rPr>
+        <w:drawing>
+          <wp:inline distT="0" distB="0" distL="0" distR="0" wp14:anchorId="6A244C1D" wp14:editId="18C1037F">
+            <wp:extent cx="5943600" cy="2030095"/>
+            <wp:effectExtent l="0" t="0" r="0" b="8255"/>
+            <wp:docPr id="1" name="Picture 1"/>
+            <wp:cNvGraphicFramePr>
+              <a:graphicFrameLocks xmlns:a="http://schemas.openxmlformats.org/drawingml/2006/main" noChangeAspect="1"/>
+            </wp:cNvGraphicFramePr>
+            <a:graphic xmlns:a="http://schemas.openxmlformats.org/drawingml/2006/main">
+              <a:graphicData uri="http://schemas.openxmlformats.org/drawingml/2006/picture">
+                <pic:pic xmlns:pic="http://schemas.openxmlformats.org/drawingml/2006/picture">
+                  <pic:nvPicPr>
+                    <pic:cNvPr id="1" name=""/>
+                    <pic:cNvPicPr/>
+                  </pic:nvPicPr>
+                  <pic:blipFill>
+                    <a:blip r:embed="rId5"/>
+                    <a:stretch>
+                      <a:fillRect/>
+                    </a:stretch>
+                  </pic:blipFill>
+                  <pic:spPr>
+                    <a:xfrm>
+                      <a:off x="0" y="0"/>
+                      <a:ext cx="5943600" cy="2030095"/>
+                    </a:xfrm>
+                    <a:prstGeom prst="rect">
+                      <a:avLst/>
+                    </a:prstGeom>
+                  </pic:spPr>
+                </pic:pic>
+              </a:graphicData>
+            </a:graphic>
+          </wp:inline>
+        </w:drawing>
+      </w:r>
+    </w:p>
+    <w:p>
+      <w:pPr>
+        <w:jc w:val="both"/>
+        <w:rPr>
+          <w:rFonts w:asciiTheme="majorBidi" w:hAnsiTheme="majorBidi" w:cstheme="majorBidi"/>
+        </w:rPr>
+      </w:pPr>
+      <w:r>
+        <w:rPr>
+          <w:rFonts w:asciiTheme="majorBidi" w:hAnsiTheme="majorBidi" w:cstheme="majorBidi"/>
+          <w:i/>
+          <w:iCs/>
+        </w:rPr>
+        <w:lastRenderedPageBreak/>
+        <w:t>Fig. 2</w:t>
+      </w:r>
+      <w:r>
+        <w:rPr>
+          <w:rFonts w:asciiTheme="majorBidi" w:hAnsiTheme="majorBidi" w:cstheme="majorBidi"/>
+        </w:rPr>
+        <w:t>: Result of training model using a sigmoid activation function.</w:t>
+      </w:r>
+      <w:r>
+        <w:rPr>
+          <w:rFonts w:asciiTheme="majorBidi" w:hAnsiTheme="majorBidi" w:cstheme="majorBidi"/>
+        </w:rPr>
+        <w:t xml:space="preserve"> Accuracy does not increase after each successive epoch.</w:t>
+      </w:r>
+    </w:p>
+    <w:p>
+      <w:pPr>
+        <w:jc w:val="both"/>
+        <w:rPr>
+          <w:rFonts w:asciiTheme="majorBidi" w:hAnsiTheme="majorBidi" w:cstheme="majorBidi"/>
+          <w:b/>
+          <w:bCs/>
+          <w:i/>
+          <w:iCs/>
+        </w:rPr>
+      </w:pPr>
+      <w:r>
+        <w:rPr>
+          <w:rFonts w:asciiTheme="majorBidi" w:hAnsiTheme="majorBidi" w:cstheme="majorBidi"/>
+          <w:b/>
+          <w:bCs/>
+          <w:i/>
+          <w:iCs/>
+        </w:rPr>
         <w:t>PC vs. Raspberry Pi</w:t>
       </w:r>
     </w:p>
     <w:p>
+      <w:pPr>
+        <w:spacing w:after="0"/>
+        <w:ind w:firstLine="720"/>
+        <w:jc w:val="both"/>
+        <w:rPr>
+          <w:rFonts w:asciiTheme="majorBidi" w:hAnsiTheme="majorBidi" w:cstheme="majorBidi"/>
+        </w:rPr>
+      </w:pPr>
+      <w:r>
+        <w:rPr>
+          <w:rFonts w:asciiTheme="majorBidi" w:hAnsiTheme="majorBidi" w:cstheme="majorBidi"/>
+        </w:rPr>
+        <w:t xml:space="preserve">The graphical user interface portion of the program ran relatively smoothly on my PC and using the </w:t>
+      </w:r>
+      <w:proofErr w:type="spellStart"/>
+      <w:r>
+        <w:rPr>
+          <w:rFonts w:asciiTheme="majorBidi" w:hAnsiTheme="majorBidi" w:cstheme="majorBidi"/>
+        </w:rPr>
+        <w:t>ReLU</w:t>
+      </w:r>
+      <w:proofErr w:type="spellEnd"/>
+      <w:r>
+        <w:rPr>
+          <w:rFonts w:asciiTheme="majorBidi" w:hAnsiTheme="majorBidi" w:cstheme="majorBidi"/>
+        </w:rPr>
+        <w:t xml:space="preserve"> model derived after 50 epochs, the accuracy of</w:t>
+      </w:r>
+      <w:r>
+        <w:rPr>
+          <w:rFonts w:asciiTheme="majorBidi" w:hAnsiTheme="majorBidi" w:cstheme="majorBidi"/>
+        </w:rPr>
+        <w:t xml:space="preserve"> the predictions was very high</w:t>
+      </w:r>
+      <w:r>
+        <w:rPr>
+          <w:rFonts w:asciiTheme="majorBidi" w:hAnsiTheme="majorBidi" w:cstheme="majorBidi"/>
+        </w:rPr>
+        <w:t xml:space="preserve"> (Fig. 3)</w:t>
+      </w:r>
+      <w:r>
+        <w:rPr>
+          <w:rFonts w:asciiTheme="majorBidi" w:hAnsiTheme="majorBidi" w:cstheme="majorBidi"/>
+        </w:rPr>
+        <w:t>.</w:t>
+      </w:r>
+    </w:p>
+    <w:p>
+      <w:pPr>
+        <w:spacing w:after="0"/>
+        <w:ind w:firstLine="720"/>
+        <w:jc w:val="both"/>
+        <w:rPr>
+          <w:rFonts w:asciiTheme="majorBidi" w:hAnsiTheme="majorBidi" w:cstheme="majorBidi"/>
+        </w:rPr>
+      </w:pPr>
+      <w:r>
+        <w:rPr>
+          <w:rFonts w:asciiTheme="majorBidi" w:hAnsiTheme="majorBidi" w:cstheme="majorBidi"/>
+        </w:rPr>
+        <w:t xml:space="preserve">Running the same graphical user interface program on the Raspberry Pi 4 was much more difficult due to setup issues. The final solution to these issues was to install </w:t>
+      </w:r>
+      <w:proofErr w:type="spellStart"/>
+      <w:r>
+        <w:rPr>
+          <w:rFonts w:asciiTheme="majorBidi" w:hAnsiTheme="majorBidi" w:cstheme="majorBidi"/>
+        </w:rPr>
+        <w:t>Tensorflow</w:t>
+      </w:r>
+      <w:proofErr w:type="spellEnd"/>
+      <w:r>
+        <w:rPr>
+          <w:rFonts w:asciiTheme="majorBidi" w:hAnsiTheme="majorBidi" w:cstheme="majorBidi"/>
+        </w:rPr>
+        <w:t xml:space="preserve"> v.2.3.1 using “pip3 install https://github.com/lhelontra/tensorflow-on-arm/releases/download/v2.3.0/tensorflow-2.3.0-cp37-none-linux_armv7l.whl” and this allow</w:t>
+      </w:r>
       <w:bookmarkStart w:id="0" w:name="_GoBack"/>
       <w:bookmarkEnd w:id="0"/>
+      <w:r>
+        <w:rPr>
+          <w:rFonts w:asciiTheme="majorBidi" w:hAnsiTheme="majorBidi" w:cstheme="majorBidi"/>
+        </w:rPr>
+        <w:t xml:space="preserve">ed me to use the default version of </w:t>
+      </w:r>
+      <w:proofErr w:type="spellStart"/>
+      <w:r>
+        <w:rPr>
+          <w:rFonts w:asciiTheme="majorBidi" w:hAnsiTheme="majorBidi" w:cstheme="majorBidi"/>
+        </w:rPr>
+        <w:t>Keras</w:t>
+      </w:r>
+      <w:proofErr w:type="spellEnd"/>
+      <w:r>
+        <w:rPr>
+          <w:rFonts w:asciiTheme="majorBidi" w:hAnsiTheme="majorBidi" w:cstheme="majorBidi"/>
+        </w:rPr>
+        <w:t xml:space="preserve"> that is installed (v.2.</w:t>
+      </w:r>
+      <w:r>
+        <w:rPr>
+          <w:rFonts w:asciiTheme="majorBidi" w:hAnsiTheme="majorBidi" w:cstheme="majorBidi"/>
+        </w:rPr>
+        <w:t>3.1</w:t>
+      </w:r>
+      <w:r>
+        <w:rPr>
+          <w:rFonts w:asciiTheme="majorBidi" w:hAnsiTheme="majorBidi" w:cstheme="majorBidi"/>
+        </w:rPr>
+        <w:t>) rather than a downgraded version. When the program was run on the Raspberry Pi 4 using the same model that was generated on the PC, the results were similar in terms of accuracy but took slightly longer to generate predictions. The delay was not noticeable at the beginning but began to feel somewhat noticeable the lo</w:t>
+      </w:r>
+      <w:r>
+        <w:rPr>
+          <w:rFonts w:asciiTheme="majorBidi" w:hAnsiTheme="majorBidi" w:cstheme="majorBidi"/>
+        </w:rPr>
+        <w:t>nger the Raspberry Pi 4 was on. This buildup of heat was caused by a small HD screen “hat” being mounted on the Raspberry Pi 4 and a lack of convection to prevent a buildup of heat.</w:t>
+      </w:r>
+    </w:p>
+    <w:p>
+      <w:pPr>
+        <w:spacing w:after="0"/>
+        <w:jc w:val="both"/>
+        <w:rPr>
+          <w:rFonts w:asciiTheme="majorBidi" w:hAnsiTheme="majorBidi" w:cstheme="majorBidi"/>
+        </w:rPr>
+      </w:pPr>
+    </w:p>
+    <w:p>
+      <w:pPr>
+        <w:jc w:val="both"/>
+        <w:rPr>
+          <w:rFonts w:asciiTheme="majorBidi" w:hAnsiTheme="majorBidi" w:cstheme="majorBidi"/>
+        </w:rPr>
+      </w:pPr>
+      <w:r>
+        <w:rPr>
+          <w:noProof/>
+        </w:rPr>
+        <w:drawing>
+          <wp:inline distT="0" distB="0" distL="0" distR="0" wp14:anchorId="26049D38" wp14:editId="17A50911">
+            <wp:extent cx="4895850" cy="3495675"/>
+            <wp:effectExtent l="19050" t="19050" r="19050" b="28575"/>
+            <wp:docPr id="4" name="Picture 4"/>
+            <wp:cNvGraphicFramePr>
+              <a:graphicFrameLocks xmlns:a="http://schemas.openxmlformats.org/drawingml/2006/main" noChangeAspect="1"/>
+            </wp:cNvGraphicFramePr>
+            <a:graphic xmlns:a="http://schemas.openxmlformats.org/drawingml/2006/main">
+              <a:graphicData uri="http://schemas.openxmlformats.org/drawingml/2006/picture">
+                <pic:pic xmlns:pic="http://schemas.openxmlformats.org/drawingml/2006/picture">
+                  <pic:nvPicPr>
+                    <pic:cNvPr id="1" name=""/>
+                    <pic:cNvPicPr/>
+                  </pic:nvPicPr>
+                  <pic:blipFill>
+                    <a:blip r:embed="rId6"/>
+                    <a:stretch>
+                      <a:fillRect/>
+                    </a:stretch>
+                  </pic:blipFill>
+                  <pic:spPr>
+                    <a:xfrm>
+                      <a:off x="0" y="0"/>
+                      <a:ext cx="4895850" cy="3495675"/>
+                    </a:xfrm>
+                    <a:prstGeom prst="rect">
+                      <a:avLst/>
+                    </a:prstGeom>
+                    <a:ln>
+                      <a:solidFill>
+                        <a:schemeClr val="tx1"/>
+                      </a:solidFill>
+                    </a:ln>
+                  </pic:spPr>
+                </pic:pic>
+              </a:graphicData>
+            </a:graphic>
+          </wp:inline>
+        </w:drawing>
+      </w:r>
+    </w:p>
+    <w:p>
+      <w:pPr>
+        <w:jc w:val="both"/>
+        <w:rPr>
+          <w:rFonts w:asciiTheme="majorBidi" w:hAnsiTheme="majorBidi" w:cstheme="majorBidi"/>
+        </w:rPr>
+      </w:pPr>
+      <w:r>
+        <w:rPr>
+          <w:rFonts w:asciiTheme="majorBidi" w:hAnsiTheme="majorBidi" w:cstheme="majorBidi"/>
+          <w:i/>
+          <w:iCs/>
+        </w:rPr>
+        <w:t>Fig. 3</w:t>
+      </w:r>
+      <w:r>
+        <w:rPr>
+          <w:rFonts w:asciiTheme="majorBidi" w:hAnsiTheme="majorBidi" w:cstheme="majorBidi"/>
+        </w:rPr>
+        <w:t xml:space="preserve">: Graphical user interface showing a prediction based on a hand-drawn number. This model utilized a </w:t>
+      </w:r>
+      <w:proofErr w:type="spellStart"/>
+      <w:r>
+        <w:rPr>
+          <w:rFonts w:asciiTheme="majorBidi" w:hAnsiTheme="majorBidi" w:cstheme="majorBidi"/>
+        </w:rPr>
+        <w:t>ReLU</w:t>
+      </w:r>
+      <w:proofErr w:type="spellEnd"/>
+      <w:r>
+        <w:rPr>
+          <w:rFonts w:asciiTheme="majorBidi" w:hAnsiTheme="majorBidi" w:cstheme="majorBidi"/>
+        </w:rPr>
+        <w:t xml:space="preserve"> activation function run for 50 epochs to achieve a high accuracy.</w:t>
+      </w:r>
     </w:p>
     <w:sectPr>
       <w:pgSz w:w="12240" w:h="15840"/>
@@ -530,6 +1125,17 @@
     <w:semiHidden/>
     <w:unhideWhenUsed/>
   </w:style>
+  <w:style w:type="character" w:styleId="Hyperlink">
+    <w:name w:val="Hyperlink"/>
+    <w:basedOn w:val="DefaultParagraphFont"/>
+    <w:uiPriority w:val="99"/>
+    <w:unhideWhenUsed/>
+    <w:rsid w:val="007857A9"/>
+    <w:rPr>
+      <w:color w:val="0563C1" w:themeColor="hyperlink"/>
+      <w:u w:val="single"/>
+    </w:rPr>
+  </w:style>
 </w:styles>
 </file>
 

--- a/Assignments/Assignment 4/Assignment 4.docx
+++ b/Assignments/Assignment 4/Assignment 4.docx
@@ -138,7 +138,19 @@
         <w:rPr>
           <w:rFonts w:asciiTheme="majorBidi" w:hAnsiTheme="majorBidi" w:cstheme="majorBidi"/>
         </w:rPr>
-        <w:t>on produced a model that was 44% accurate after</w:t>
+        <w:t xml:space="preserve">on produced a model that was </w:t>
+      </w:r>
+      <w:r>
+        <w:rPr>
+          <w:rFonts w:asciiTheme="majorBidi" w:hAnsiTheme="majorBidi" w:cstheme="majorBidi"/>
+        </w:rPr>
+        <w:t>~</w:t>
+      </w:r>
+      <w:r>
+        <w:rPr>
+          <w:rFonts w:asciiTheme="majorBidi" w:hAnsiTheme="majorBidi" w:cstheme="majorBidi"/>
+        </w:rPr>
+        <w:t>44% accurate after</w:t>
       </w:r>
       <w:r>
         <w:rPr>
@@ -210,7 +222,19 @@
         <w:rPr>
           <w:rFonts w:asciiTheme="majorBidi" w:hAnsiTheme="majorBidi" w:cstheme="majorBidi"/>
         </w:rPr>
-        <w:t>. When the number of epochs were increased the accuracy did not improve at all. This behavior shown by the sigmoid activation function seems to be due to the vanishing gradient problem that can be encountered</w:t>
+        <w:t>. When the number of epochs were increased</w:t>
+      </w:r>
+      <w:r>
+        <w:rPr>
+          <w:rFonts w:asciiTheme="majorBidi" w:hAnsiTheme="majorBidi" w:cstheme="majorBidi"/>
+        </w:rPr>
+        <w:t>,</w:t>
+      </w:r>
+      <w:r>
+        <w:rPr>
+          <w:rFonts w:asciiTheme="majorBidi" w:hAnsiTheme="majorBidi" w:cstheme="majorBidi"/>
+        </w:rPr>
+        <w:t xml:space="preserve"> the accuracy did not improve at all. This behavior shown by the sigmoid activation function seems to be due to the vanishing gradient problem that can be encountered</w:t>
       </w:r>
       <w:r>
         <w:rPr>
@@ -258,7 +282,19 @@
         <w:rPr>
           <w:rFonts w:asciiTheme="majorBidi" w:hAnsiTheme="majorBidi" w:cstheme="majorBidi"/>
         </w:rPr>
-        <w:t xml:space="preserve"> and Sigmoid activation models produced models with very different accuracy values, they both seemed to compile at a similar rate (~30s/epoch) which is unexpected since the </w:t>
+        <w:t xml:space="preserve"> and Sigmoid activation models produced models with very different accuracy values, they both seemed to</w:t>
+      </w:r>
+      <w:r>
+        <w:rPr>
+          <w:rFonts w:asciiTheme="majorBidi" w:hAnsiTheme="majorBidi" w:cstheme="majorBidi"/>
+        </w:rPr>
+        <w:t xml:space="preserve"> compile at a similar rate (~30 seconds</w:t>
+      </w:r>
+      <w:r>
+        <w:rPr>
+          <w:rFonts w:asciiTheme="majorBidi" w:hAnsiTheme="majorBidi" w:cstheme="majorBidi"/>
+        </w:rPr>
+        <w:t xml:space="preserve">/epoch) which is unexpected since the </w:t>
       </w:r>
       <w:proofErr w:type="gramStart"/>
       <w:r>
@@ -277,6 +313,16 @@
     </w:p>
     <w:p>
       <w:pPr>
+        <w:spacing w:after="0"/>
+        <w:jc w:val="both"/>
+        <w:rPr>
+          <w:rFonts w:asciiTheme="majorBidi" w:hAnsiTheme="majorBidi" w:cstheme="majorBidi"/>
+        </w:rPr>
+      </w:pPr>
+    </w:p>
+    <w:p>
+      <w:pPr>
+        <w:spacing w:after="0"/>
         <w:jc w:val="both"/>
         <w:rPr>
           <w:rFonts w:asciiTheme="majorBidi" w:hAnsiTheme="majorBidi" w:cstheme="majorBidi"/>
@@ -326,6 +372,7 @@
     </w:p>
     <w:p>
       <w:pPr>
+        <w:spacing w:after="0"/>
         <w:jc w:val="both"/>
         <w:rPr>
           <w:rFonts w:asciiTheme="majorBidi" w:hAnsiTheme="majorBidi" w:cstheme="majorBidi"/>
@@ -343,19 +390,7 @@
         <w:rPr>
           <w:rFonts w:asciiTheme="majorBidi" w:hAnsiTheme="majorBidi" w:cstheme="majorBidi"/>
         </w:rPr>
-        <w:t xml:space="preserve">: </w:t>
-      </w:r>
-      <w:r>
-        <w:rPr>
-          <w:rFonts w:asciiTheme="majorBidi" w:hAnsiTheme="majorBidi" w:cstheme="majorBidi"/>
-        </w:rPr>
-        <w:t>Result o</w:t>
-      </w:r>
-      <w:r>
-        <w:rPr>
-          <w:rFonts w:asciiTheme="majorBidi" w:hAnsiTheme="majorBidi" w:cstheme="majorBidi"/>
-        </w:rPr>
-        <w:t xml:space="preserve">f training model using a </w:t>
+        <w:t xml:space="preserve">: Result of training model using a </w:t>
       </w:r>
       <w:proofErr w:type="spellStart"/>
       <w:r>
@@ -369,17 +404,21 @@
         <w:rPr>
           <w:rFonts w:asciiTheme="majorBidi" w:hAnsiTheme="majorBidi" w:cstheme="majorBidi"/>
         </w:rPr>
-        <w:t xml:space="preserve"> activation function.</w:t>
-      </w:r>
-      <w:r>
-        <w:rPr>
-          <w:rFonts w:asciiTheme="majorBidi" w:hAnsiTheme="majorBidi" w:cstheme="majorBidi"/>
-        </w:rPr>
-        <w:t xml:space="preserve"> Accuracy increases after each successive epoch.</w:t>
-      </w:r>
-    </w:p>
-    <w:p>
-      <w:pPr>
+        <w:t xml:space="preserve"> activation function. Accuracy increases after each successive epoch.</w:t>
+      </w:r>
+    </w:p>
+    <w:p>
+      <w:pPr>
+        <w:spacing w:after="0"/>
+        <w:jc w:val="both"/>
+        <w:rPr>
+          <w:rFonts w:asciiTheme="majorBidi" w:hAnsiTheme="majorBidi" w:cstheme="majorBidi"/>
+        </w:rPr>
+      </w:pPr>
+    </w:p>
+    <w:p>
+      <w:pPr>
+        <w:spacing w:after="0"/>
         <w:jc w:val="both"/>
         <w:rPr>
           <w:rFonts w:asciiTheme="majorBidi" w:hAnsiTheme="majorBidi" w:cstheme="majorBidi"/>
@@ -429,6 +468,7 @@
     </w:p>
     <w:p>
       <w:pPr>
+        <w:spacing w:after="0"/>
         <w:jc w:val="both"/>
         <w:rPr>
           <w:rFonts w:asciiTheme="majorBidi" w:hAnsiTheme="majorBidi" w:cstheme="majorBidi"/>
@@ -455,6 +495,15 @@
         </w:rPr>
         <w:t xml:space="preserve"> Accuracy does not increase after each successive epoch.</w:t>
       </w:r>
+    </w:p>
+    <w:p>
+      <w:pPr>
+        <w:spacing w:after="0"/>
+        <w:jc w:val="both"/>
+        <w:rPr>
+          <w:rFonts w:asciiTheme="majorBidi" w:hAnsiTheme="majorBidi" w:cstheme="majorBidi"/>
+        </w:rPr>
+      </w:pPr>
     </w:p>
     <w:p>
       <w:pPr>
@@ -505,7 +554,19 @@
         <w:rPr>
           <w:rFonts w:asciiTheme="majorBidi" w:hAnsiTheme="majorBidi" w:cstheme="majorBidi"/>
         </w:rPr>
-        <w:t xml:space="preserve"> model derived after 50 epochs, the accuracy of</w:t>
+        <w:t xml:space="preserve"> model </w:t>
+      </w:r>
+      <w:r>
+        <w:rPr>
+          <w:rFonts w:asciiTheme="majorBidi" w:hAnsiTheme="majorBidi" w:cstheme="majorBidi"/>
+        </w:rPr>
+        <w:t xml:space="preserve">derived after 50 epochs and </w:t>
+      </w:r>
+      <w:r>
+        <w:rPr>
+          <w:rFonts w:asciiTheme="majorBidi" w:hAnsiTheme="majorBidi" w:cstheme="majorBidi"/>
+        </w:rPr>
+        <w:t>the accuracy of</w:t>
       </w:r>
       <w:r>
         <w:rPr>
@@ -525,6 +586,144 @@
         </w:rPr>
         <w:t>.</w:t>
       </w:r>
+      <w:r>
+        <w:rPr>
+          <w:rFonts w:asciiTheme="majorBidi" w:hAnsiTheme="majorBidi" w:cstheme="majorBidi"/>
+        </w:rPr>
+        <w:t xml:space="preserve"> </w:t>
+      </w:r>
+      <w:r>
+        <w:rPr>
+          <w:rFonts w:asciiTheme="majorBidi" w:hAnsiTheme="majorBidi" w:cstheme="majorBidi"/>
+        </w:rPr>
+        <w:t xml:space="preserve">Running the same graphical user interface program on the Raspberry Pi 4 was much more difficult due to setup issues. The final solution to these issues was to install </w:t>
+      </w:r>
+      <w:proofErr w:type="spellStart"/>
+      <w:r>
+        <w:rPr>
+          <w:rFonts w:asciiTheme="majorBidi" w:hAnsiTheme="majorBidi" w:cstheme="majorBidi"/>
+        </w:rPr>
+        <w:t>Tensorflow</w:t>
+      </w:r>
+      <w:proofErr w:type="spellEnd"/>
+      <w:r>
+        <w:rPr>
+          <w:rFonts w:asciiTheme="majorBidi" w:hAnsiTheme="majorBidi" w:cstheme="majorBidi"/>
+        </w:rPr>
+        <w:t xml:space="preserve"> v.2.3.1 using “pip3 install https://github.com/lhelontra/tensorflow-on-arm/releases/download/v2.3.0/tensorflow-2.3.0-cp37-none-linux_armv7l.whl” and this allowed me to </w:t>
+      </w:r>
+      <w:r>
+        <w:rPr>
+          <w:rFonts w:asciiTheme="majorBidi" w:hAnsiTheme="majorBidi" w:cstheme="majorBidi"/>
+        </w:rPr>
+        <w:t>utilize</w:t>
+      </w:r>
+      <w:r>
+        <w:rPr>
+          <w:rFonts w:asciiTheme="majorBidi" w:hAnsiTheme="majorBidi" w:cstheme="majorBidi"/>
+        </w:rPr>
+        <w:t xml:space="preserve"> the default version of </w:t>
+      </w:r>
+      <w:proofErr w:type="spellStart"/>
+      <w:r>
+        <w:rPr>
+          <w:rFonts w:asciiTheme="majorBidi" w:hAnsiTheme="majorBidi" w:cstheme="majorBidi"/>
+        </w:rPr>
+        <w:t>Keras</w:t>
+      </w:r>
+      <w:proofErr w:type="spellEnd"/>
+      <w:r>
+        <w:rPr>
+          <w:rFonts w:asciiTheme="majorBidi" w:hAnsiTheme="majorBidi" w:cstheme="majorBidi"/>
+        </w:rPr>
+        <w:t xml:space="preserve"> that is installed </w:t>
+      </w:r>
+      <w:r>
+        <w:rPr>
+          <w:rFonts w:asciiTheme="majorBidi" w:hAnsiTheme="majorBidi" w:cstheme="majorBidi"/>
+        </w:rPr>
+        <w:t xml:space="preserve">using “pip3 install </w:t>
+      </w:r>
+      <w:proofErr w:type="spellStart"/>
+      <w:r>
+        <w:rPr>
+          <w:rFonts w:asciiTheme="majorBidi" w:hAnsiTheme="majorBidi" w:cstheme="majorBidi"/>
+        </w:rPr>
+        <w:t>keras</w:t>
+      </w:r>
+      <w:proofErr w:type="spellEnd"/>
+      <w:r>
+        <w:rPr>
+          <w:rFonts w:asciiTheme="majorBidi" w:hAnsiTheme="majorBidi" w:cstheme="majorBidi"/>
+        </w:rPr>
+        <w:t xml:space="preserve">” </w:t>
+      </w:r>
+      <w:r>
+        <w:rPr>
+          <w:rFonts w:asciiTheme="majorBidi" w:hAnsiTheme="majorBidi" w:cstheme="majorBidi"/>
+        </w:rPr>
+        <w:t>(v.2.</w:t>
+      </w:r>
+      <w:r>
+        <w:rPr>
+          <w:rFonts w:asciiTheme="majorBidi" w:hAnsiTheme="majorBidi" w:cstheme="majorBidi"/>
+        </w:rPr>
+        <w:t>3.1</w:t>
+      </w:r>
+      <w:r>
+        <w:rPr>
+          <w:rFonts w:asciiTheme="majorBidi" w:hAnsiTheme="majorBidi" w:cstheme="majorBidi"/>
+        </w:rPr>
+        <w:t xml:space="preserve">) rather than a downgraded version. When the program was run on the Raspberry Pi 4 using the same model that was generated on the PC, the results were </w:t>
+      </w:r>
+      <w:r>
+        <w:rPr>
+          <w:rFonts w:asciiTheme="majorBidi" w:hAnsiTheme="majorBidi" w:cstheme="majorBidi"/>
+        </w:rPr>
+        <w:t>similar</w:t>
+      </w:r>
+      <w:r>
+        <w:rPr>
+          <w:rFonts w:asciiTheme="majorBidi" w:hAnsiTheme="majorBidi" w:cstheme="majorBidi"/>
+        </w:rPr>
+        <w:t xml:space="preserve"> in terms of accuracy but took slightly </w:t>
+      </w:r>
+      <w:r>
+        <w:rPr>
+          <w:rFonts w:asciiTheme="majorBidi" w:hAnsiTheme="majorBidi" w:cstheme="majorBidi"/>
+        </w:rPr>
+        <w:t>longer to generate predictions since it is not as powerful in terms of its processing capability.</w:t>
+      </w:r>
+      <w:r>
+        <w:rPr>
+          <w:rFonts w:asciiTheme="majorBidi" w:hAnsiTheme="majorBidi" w:cstheme="majorBidi"/>
+        </w:rPr>
+        <w:t xml:space="preserve"> I also had an HD screen hat installed on the Ra</w:t>
+      </w:r>
+      <w:r>
+        <w:rPr>
+          <w:rFonts w:asciiTheme="majorBidi" w:hAnsiTheme="majorBidi" w:cstheme="majorBidi"/>
+        </w:rPr>
+        <w:t xml:space="preserve">spberry Pi 4 which caused </w:t>
+      </w:r>
+      <w:r>
+        <w:rPr>
+          <w:rFonts w:asciiTheme="majorBidi" w:hAnsiTheme="majorBidi" w:cstheme="majorBidi"/>
+        </w:rPr>
+        <w:t xml:space="preserve">heat </w:t>
+      </w:r>
+      <w:r>
+        <w:rPr>
+          <w:rFonts w:asciiTheme="majorBidi" w:hAnsiTheme="majorBidi" w:cstheme="majorBidi"/>
+        </w:rPr>
+        <w:t xml:space="preserve">to build </w:t>
+      </w:r>
+      <w:r>
+        <w:rPr>
+          <w:rFonts w:asciiTheme="majorBidi" w:hAnsiTheme="majorBidi" w:cstheme="majorBidi"/>
+        </w:rPr>
+        <w:t>up slightly and this also increased the prediction times the longer the Raspberry Pi 4 was left on but only by a few fractions of a millisecond at most.</w:t>
+      </w:r>
     </w:p>
     <w:p>
       <w:pPr>
@@ -539,74 +738,51 @@
         <w:rPr>
           <w:rFonts w:asciiTheme="majorBidi" w:hAnsiTheme="majorBidi" w:cstheme="majorBidi"/>
         </w:rPr>
-        <w:t xml:space="preserve">Running the same graphical user interface program on the Raspberry Pi 4 was much more difficult due to setup issues. The final solution to these issues was to install </w:t>
-      </w:r>
-      <w:proofErr w:type="spellStart"/>
-      <w:r>
-        <w:rPr>
-          <w:rFonts w:asciiTheme="majorBidi" w:hAnsiTheme="majorBidi" w:cstheme="majorBidi"/>
-        </w:rPr>
-        <w:t>Tensorflow</w:t>
-      </w:r>
-      <w:proofErr w:type="spellEnd"/>
-      <w:r>
-        <w:rPr>
-          <w:rFonts w:asciiTheme="majorBidi" w:hAnsiTheme="majorBidi" w:cstheme="majorBidi"/>
-        </w:rPr>
-        <w:t xml:space="preserve"> v.2.3.1 using “pip3 install https://github.com/lhelontra/tensorflow-on-arm/releases/download/v2.3.0/tensorflow-2.3.0-cp37-none-linux_armv7l.whl” and this allow</w:t>
-      </w:r>
-      <w:bookmarkStart w:id="0" w:name="_GoBack"/>
-      <w:bookmarkEnd w:id="0"/>
-      <w:r>
-        <w:rPr>
-          <w:rFonts w:asciiTheme="majorBidi" w:hAnsiTheme="majorBidi" w:cstheme="majorBidi"/>
-        </w:rPr>
-        <w:t xml:space="preserve">ed me to use the default version of </w:t>
-      </w:r>
-      <w:proofErr w:type="spellStart"/>
-      <w:r>
-        <w:rPr>
-          <w:rFonts w:asciiTheme="majorBidi" w:hAnsiTheme="majorBidi" w:cstheme="majorBidi"/>
-        </w:rPr>
-        <w:t>Keras</w:t>
-      </w:r>
-      <w:proofErr w:type="spellEnd"/>
-      <w:r>
-        <w:rPr>
-          <w:rFonts w:asciiTheme="majorBidi" w:hAnsiTheme="majorBidi" w:cstheme="majorBidi"/>
-        </w:rPr>
-        <w:t xml:space="preserve"> that is installed (v.2.</w:t>
-      </w:r>
-      <w:r>
-        <w:rPr>
-          <w:rFonts w:asciiTheme="majorBidi" w:hAnsiTheme="majorBidi" w:cstheme="majorBidi"/>
-        </w:rPr>
-        <w:t>3.1</w:t>
-      </w:r>
-      <w:r>
-        <w:rPr>
-          <w:rFonts w:asciiTheme="majorBidi" w:hAnsiTheme="majorBidi" w:cstheme="majorBidi"/>
-        </w:rPr>
-        <w:t>) rather than a downgraded version. When the program was run on the Raspberry Pi 4 using the same model that was generated on the PC, the results were similar in terms of accuracy but took slightly longer to generate predictions. The delay was not noticeable at the beginning but began to feel somewhat noticeable the lo</w:t>
-      </w:r>
-      <w:r>
-        <w:rPr>
-          <w:rFonts w:asciiTheme="majorBidi" w:hAnsiTheme="majorBidi" w:cstheme="majorBidi"/>
-        </w:rPr>
-        <w:t>nger the Raspberry Pi 4 was on. This buildup of heat was caused by a small HD screen “hat” being mounted on the Raspberry Pi 4 and a lack of convection to prevent a buildup of heat.</w:t>
-      </w:r>
-    </w:p>
-    <w:p>
-      <w:pPr>
-        <w:spacing w:after="0"/>
-        <w:jc w:val="both"/>
-        <w:rPr>
-          <w:rFonts w:asciiTheme="majorBidi" w:hAnsiTheme="majorBidi" w:cstheme="majorBidi"/>
-        </w:rPr>
-      </w:pPr>
-    </w:p>
-    <w:p>
-      <w:pPr>
+        <w:t xml:space="preserve">For both the PC and Raspberry Pi 4 the Sigmoid function predicted the handwritten number to be </w:t>
+      </w:r>
+      <w:r>
+        <w:rPr>
+          <w:rFonts w:asciiTheme="majorBidi" w:hAnsiTheme="majorBidi" w:cstheme="majorBidi"/>
+        </w:rPr>
+        <w:t>“</w:t>
+      </w:r>
+      <w:r>
+        <w:rPr>
+          <w:rFonts w:asciiTheme="majorBidi" w:hAnsiTheme="majorBidi" w:cstheme="majorBidi"/>
+        </w:rPr>
+        <w:t>0</w:t>
+      </w:r>
+      <w:r>
+        <w:rPr>
+          <w:rFonts w:asciiTheme="majorBidi" w:hAnsiTheme="majorBidi" w:cstheme="majorBidi"/>
+        </w:rPr>
+        <w:t>”</w:t>
+      </w:r>
+      <w:r>
+        <w:rPr>
+          <w:rFonts w:asciiTheme="majorBidi" w:hAnsiTheme="majorBidi" w:cstheme="majorBidi"/>
+        </w:rPr>
+        <w:t xml:space="preserve"> with &gt;80% statistical confidence which was somewhat entertaining but </w:t>
+      </w:r>
+      <w:r>
+        <w:rPr>
+          <w:rFonts w:asciiTheme="majorBidi" w:hAnsiTheme="majorBidi" w:cstheme="majorBidi"/>
+        </w:rPr>
+        <w:t>useless.</w:t>
+      </w:r>
+    </w:p>
+    <w:p>
+      <w:pPr>
+        <w:spacing w:after="0"/>
+        <w:jc w:val="both"/>
+        <w:rPr>
+          <w:rFonts w:asciiTheme="majorBidi" w:hAnsiTheme="majorBidi" w:cstheme="majorBidi"/>
+        </w:rPr>
+      </w:pPr>
+    </w:p>
+    <w:p>
+      <w:pPr>
+        <w:spacing w:after="0"/>
         <w:jc w:val="both"/>
         <w:rPr>
           <w:rFonts w:asciiTheme="majorBidi" w:hAnsiTheme="majorBidi" w:cstheme="majorBidi"/>
@@ -618,7 +794,7 @@
         </w:rPr>
         <w:drawing>
           <wp:inline distT="0" distB="0" distL="0" distR="0" wp14:anchorId="26049D38" wp14:editId="17A50911">
-            <wp:extent cx="4895850" cy="3495675"/>
+            <wp:extent cx="4229100" cy="3019610"/>
             <wp:effectExtent l="19050" t="19050" r="19050" b="28575"/>
             <wp:docPr id="4" name="Picture 4"/>
             <wp:cNvGraphicFramePr>
@@ -640,7 +816,7 @@
                   <pic:spPr>
                     <a:xfrm>
                       <a:off x="0" y="0"/>
-                      <a:ext cx="4895850" cy="3495675"/>
+                      <a:ext cx="4238554" cy="3026360"/>
                     </a:xfrm>
                     <a:prstGeom prst="rect">
                       <a:avLst/>
@@ -660,6 +836,7 @@
     </w:p>
     <w:p>
       <w:pPr>
+        <w:spacing w:after="0"/>
         <w:jc w:val="both"/>
         <w:rPr>
           <w:rFonts w:asciiTheme="majorBidi" w:hAnsiTheme="majorBidi" w:cstheme="majorBidi"/>
@@ -693,6 +870,14 @@
         </w:rPr>
         <w:t xml:space="preserve"> activation function run for 50 epochs to achieve a high accuracy.</w:t>
       </w:r>
+      <w:r>
+        <w:rPr>
+          <w:rFonts w:asciiTheme="majorBidi" w:hAnsiTheme="majorBidi" w:cstheme="majorBidi"/>
+        </w:rPr>
+        <w:t xml:space="preserve"> This is a PC result.</w:t>
+      </w:r>
+      <w:bookmarkStart w:id="0" w:name="_GoBack"/>
+      <w:bookmarkEnd w:id="0"/>
     </w:p>
     <w:sectPr>
       <w:pgSz w:w="12240" w:h="15840"/>

--- a/Assignments/Assignment 4/Assignment 4.docx
+++ b/Assignments/Assignment 4/Assignment 4.docx
@@ -674,7 +674,35 @@
         <w:rPr>
           <w:rFonts w:asciiTheme="majorBidi" w:hAnsiTheme="majorBidi" w:cstheme="majorBidi"/>
         </w:rPr>
-        <w:t xml:space="preserve">) rather than a downgraded version. When the program was run on the Raspberry Pi 4 using the same model that was generated on the PC, the results were </w:t>
+        <w:t xml:space="preserve">) rather than a downgraded version. </w:t>
+      </w:r>
+      <w:r>
+        <w:rPr>
+          <w:rFonts w:asciiTheme="majorBidi" w:hAnsiTheme="majorBidi" w:cstheme="majorBidi"/>
+        </w:rPr>
+        <w:t xml:space="preserve">I also had to install the </w:t>
+      </w:r>
+      <w:proofErr w:type="spellStart"/>
+      <w:r>
+        <w:rPr>
+          <w:rFonts w:asciiTheme="majorBidi" w:hAnsiTheme="majorBidi" w:cstheme="majorBidi"/>
+        </w:rPr>
+        <w:t>pyscreenshot</w:t>
+      </w:r>
+      <w:proofErr w:type="spellEnd"/>
+      <w:r>
+        <w:rPr>
+          <w:rFonts w:asciiTheme="majorBidi" w:hAnsiTheme="majorBidi" w:cstheme="majorBidi"/>
+        </w:rPr>
+        <w:t xml:space="preserve"> module because pillow would not work properly. </w:t>
+      </w:r>
+      <w:bookmarkStart w:id="0" w:name="_GoBack"/>
+      <w:bookmarkEnd w:id="0"/>
+      <w:r>
+        <w:rPr>
+          <w:rFonts w:asciiTheme="majorBidi" w:hAnsiTheme="majorBidi" w:cstheme="majorBidi"/>
+        </w:rPr>
+        <w:t xml:space="preserve">When the program was run on the Raspberry Pi 4 using the same model that was generated on the PC, the results were </w:t>
       </w:r>
       <w:r>
         <w:rPr>
@@ -876,8 +904,6 @@
         </w:rPr>
         <w:t xml:space="preserve"> This is a PC result.</w:t>
       </w:r>
-      <w:bookmarkStart w:id="0" w:name="_GoBack"/>
-      <w:bookmarkEnd w:id="0"/>
     </w:p>
     <w:sectPr>
       <w:pgSz w:w="12240" w:h="15840"/>
